--- a/二次开发文档/XWin32ClassicTransmisSever/其他厂商设备对接经典服务器.docx
+++ b/二次开发文档/XWin32ClassicTransmisSever/其他厂商设备对接经典服务器.docx
@@ -20,103 +20,1476 @@
       </w:r>
     </w:p>
     <w:p/>
+    <w:p>
+      <w:pPr>
+        <w:rPr>
+          <w:rFonts w:hint="eastAsia"/>
+        </w:rPr>
+      </w:pPr>
+    </w:p>
+    <w:p>
+      <w:pPr>
+        <w:rPr>
+          <w:rFonts w:hint="eastAsia"/>
+        </w:rPr>
+      </w:pPr>
+    </w:p>
+    <w:sdt>
+      <w:sdtPr>
+        <w:rPr>
+          <w:lang w:val="zh-CN"/>
+        </w:rPr>
+        <w:id w:val="688777282"/>
+        <w:docPartObj>
+          <w:docPartGallery w:val="Table of Contents"/>
+          <w:docPartUnique/>
+        </w:docPartObj>
+      </w:sdtPr>
+      <w:sdtEndPr>
+        <w:rPr>
+          <w:rFonts w:asciiTheme="minorHAnsi" w:eastAsiaTheme="minorEastAsia" w:hAnsiTheme="minorHAnsi" w:cstheme="minorBidi"/>
+          <w:b w:val="0"/>
+          <w:bCs w:val="0"/>
+          <w:color w:val="auto"/>
+          <w:kern w:val="2"/>
+          <w:sz w:val="21"/>
+          <w:szCs w:val="22"/>
+          <w:lang w:val="en-US"/>
+        </w:rPr>
+      </w:sdtEndPr>
+      <w:sdtContent>
+        <w:p>
+          <w:pPr>
+            <w:pStyle w:val="TOC"/>
+          </w:pPr>
+          <w:r>
+            <w:rPr>
+              <w:lang w:val="zh-CN"/>
+            </w:rPr>
+            <w:t>目录</w:t>
+          </w:r>
+        </w:p>
+        <w:p>
+          <w:pPr>
+            <w:pStyle w:val="10"/>
+            <w:tabs>
+              <w:tab w:val="right" w:leader="dot" w:pos="8296"/>
+            </w:tabs>
+            <w:rPr>
+              <w:noProof/>
+            </w:rPr>
+          </w:pPr>
+          <w:r>
+            <w:fldChar w:fldCharType="begin"/>
+          </w:r>
+          <w:r>
+            <w:instrText xml:space="preserve"> TOC \o "1-3" \h \z \u </w:instrText>
+          </w:r>
+          <w:r>
+            <w:fldChar w:fldCharType="separate"/>
+          </w:r>
+          <w:hyperlink w:anchor="_Toc519777074" w:history="1">
+            <w:r>
+              <w:rPr>
+                <w:rStyle w:val="a6"/>
+                <w:noProof/>
+              </w:rPr>
+              <w:t>1:</w:t>
+            </w:r>
+            <w:r>
+              <w:rPr>
+                <w:rStyle w:val="a6"/>
+                <w:rFonts w:hint="eastAsia"/>
+                <w:noProof/>
+              </w:rPr>
+              <w:t>提示</w:t>
+            </w:r>
+            <w:r>
+              <w:rPr>
+                <w:noProof/>
+                <w:webHidden/>
+              </w:rPr>
+              <w:tab/>
+            </w:r>
+            <w:r>
+              <w:rPr>
+                <w:noProof/>
+                <w:webHidden/>
+              </w:rPr>
+              <w:fldChar w:fldCharType="begin"/>
+            </w:r>
+            <w:r>
+              <w:rPr>
+                <w:noProof/>
+                <w:webHidden/>
+              </w:rPr>
+              <w:instrText xml:space="preserve"> PAGEREF _Toc519777074 \h </w:instrText>
+            </w:r>
+            <w:r>
+              <w:rPr>
+                <w:noProof/>
+                <w:webHidden/>
+              </w:rPr>
+            </w:r>
+            <w:r>
+              <w:rPr>
+                <w:noProof/>
+                <w:webHidden/>
+              </w:rPr>
+              <w:fldChar w:fldCharType="separate"/>
+            </w:r>
+            <w:r>
+              <w:rPr>
+                <w:noProof/>
+                <w:webHidden/>
+              </w:rPr>
+              <w:t>2</w:t>
+            </w:r>
+            <w:r>
+              <w:rPr>
+                <w:noProof/>
+                <w:webHidden/>
+              </w:rPr>
+              <w:fldChar w:fldCharType="end"/>
+            </w:r>
+          </w:hyperlink>
+        </w:p>
+        <w:p>
+          <w:pPr>
+            <w:pStyle w:val="10"/>
+            <w:tabs>
+              <w:tab w:val="right" w:leader="dot" w:pos="8296"/>
+            </w:tabs>
+            <w:rPr>
+              <w:noProof/>
+            </w:rPr>
+          </w:pPr>
+          <w:hyperlink w:anchor="_Toc519777075" w:history="1">
+            <w:r>
+              <w:rPr>
+                <w:rStyle w:val="a6"/>
+                <w:noProof/>
+              </w:rPr>
+              <w:t>2:</w:t>
+            </w:r>
+            <w:r>
+              <w:rPr>
+                <w:rStyle w:val="a6"/>
+                <w:rFonts w:hint="eastAsia"/>
+                <w:noProof/>
+              </w:rPr>
+              <w:t>代码路径</w:t>
+            </w:r>
+            <w:r>
+              <w:rPr>
+                <w:noProof/>
+                <w:webHidden/>
+              </w:rPr>
+              <w:tab/>
+            </w:r>
+            <w:r>
+              <w:rPr>
+                <w:noProof/>
+                <w:webHidden/>
+              </w:rPr>
+              <w:fldChar w:fldCharType="begin"/>
+            </w:r>
+            <w:r>
+              <w:rPr>
+                <w:noProof/>
+                <w:webHidden/>
+              </w:rPr>
+              <w:instrText xml:space="preserve"> PAGEREF _Toc519777075 \h </w:instrText>
+            </w:r>
+            <w:r>
+              <w:rPr>
+                <w:noProof/>
+                <w:webHidden/>
+              </w:rPr>
+            </w:r>
+            <w:r>
+              <w:rPr>
+                <w:noProof/>
+                <w:webHidden/>
+              </w:rPr>
+              <w:fldChar w:fldCharType="separate"/>
+            </w:r>
+            <w:r>
+              <w:rPr>
+                <w:noProof/>
+                <w:webHidden/>
+              </w:rPr>
+              <w:t>2</w:t>
+            </w:r>
+            <w:r>
+              <w:rPr>
+                <w:noProof/>
+                <w:webHidden/>
+              </w:rPr>
+              <w:fldChar w:fldCharType="end"/>
+            </w:r>
+          </w:hyperlink>
+        </w:p>
+        <w:p>
+          <w:pPr>
+            <w:pStyle w:val="10"/>
+            <w:tabs>
+              <w:tab w:val="right" w:leader="dot" w:pos="8296"/>
+            </w:tabs>
+            <w:rPr>
+              <w:noProof/>
+            </w:rPr>
+          </w:pPr>
+          <w:hyperlink w:anchor="_Toc519777076" w:history="1">
+            <w:r>
+              <w:rPr>
+                <w:rStyle w:val="a6"/>
+                <w:noProof/>
+              </w:rPr>
+              <w:t>3:</w:t>
+            </w:r>
+            <w:r>
+              <w:rPr>
+                <w:rStyle w:val="a6"/>
+                <w:rFonts w:hint="eastAsia"/>
+                <w:noProof/>
+              </w:rPr>
+              <w:t>目录解读</w:t>
+            </w:r>
+            <w:r>
+              <w:rPr>
+                <w:noProof/>
+                <w:webHidden/>
+              </w:rPr>
+              <w:tab/>
+            </w:r>
+            <w:r>
+              <w:rPr>
+                <w:noProof/>
+                <w:webHidden/>
+              </w:rPr>
+              <w:fldChar w:fldCharType="begin"/>
+            </w:r>
+            <w:r>
+              <w:rPr>
+                <w:noProof/>
+                <w:webHidden/>
+              </w:rPr>
+              <w:instrText xml:space="preserve"> PAGEREF _Toc519777076 \h </w:instrText>
+            </w:r>
+            <w:r>
+              <w:rPr>
+                <w:noProof/>
+                <w:webHidden/>
+              </w:rPr>
+            </w:r>
+            <w:r>
+              <w:rPr>
+                <w:noProof/>
+                <w:webHidden/>
+              </w:rPr>
+              <w:fldChar w:fldCharType="separate"/>
+            </w:r>
+            <w:r>
+              <w:rPr>
+                <w:noProof/>
+                <w:webHidden/>
+              </w:rPr>
+              <w:t>2</w:t>
+            </w:r>
+            <w:r>
+              <w:rPr>
+                <w:noProof/>
+                <w:webHidden/>
+              </w:rPr>
+              <w:fldChar w:fldCharType="end"/>
+            </w:r>
+          </w:hyperlink>
+        </w:p>
+        <w:p>
+          <w:pPr>
+            <w:pStyle w:val="10"/>
+            <w:tabs>
+              <w:tab w:val="right" w:leader="dot" w:pos="8296"/>
+            </w:tabs>
+            <w:rPr>
+              <w:noProof/>
+            </w:rPr>
+          </w:pPr>
+          <w:hyperlink w:anchor="_Toc519777077" w:history="1">
+            <w:r>
+              <w:rPr>
+                <w:rStyle w:val="a6"/>
+                <w:noProof/>
+              </w:rPr>
+              <w:t>4:</w:t>
+            </w:r>
+            <w:r>
+              <w:rPr>
+                <w:rStyle w:val="a6"/>
+                <w:rFonts w:hint="eastAsia"/>
+                <w:noProof/>
+              </w:rPr>
+              <w:t>举例接入海康</w:t>
+            </w:r>
+            <w:r>
+              <w:rPr>
+                <w:rStyle w:val="a6"/>
+                <w:noProof/>
+              </w:rPr>
+              <w:t>ipc</w:t>
+            </w:r>
+            <w:r>
+              <w:rPr>
+                <w:rStyle w:val="a6"/>
+                <w:rFonts w:hint="eastAsia"/>
+                <w:noProof/>
+              </w:rPr>
+              <w:t>到服务器：</w:t>
+            </w:r>
+            <w:r>
+              <w:rPr>
+                <w:noProof/>
+                <w:webHidden/>
+              </w:rPr>
+              <w:tab/>
+            </w:r>
+            <w:r>
+              <w:rPr>
+                <w:noProof/>
+                <w:webHidden/>
+              </w:rPr>
+              <w:fldChar w:fldCharType="begin"/>
+            </w:r>
+            <w:r>
+              <w:rPr>
+                <w:noProof/>
+                <w:webHidden/>
+              </w:rPr>
+              <w:instrText xml:space="preserve"> PAGEREF _Toc519777077 \h </w:instrText>
+            </w:r>
+            <w:r>
+              <w:rPr>
+                <w:noProof/>
+                <w:webHidden/>
+              </w:rPr>
+            </w:r>
+            <w:r>
+              <w:rPr>
+                <w:noProof/>
+                <w:webHidden/>
+              </w:rPr>
+              <w:fldChar w:fldCharType="separate"/>
+            </w:r>
+            <w:r>
+              <w:rPr>
+                <w:noProof/>
+                <w:webHidden/>
+              </w:rPr>
+              <w:t>3</w:t>
+            </w:r>
+            <w:r>
+              <w:rPr>
+                <w:noProof/>
+                <w:webHidden/>
+              </w:rPr>
+              <w:fldChar w:fldCharType="end"/>
+            </w:r>
+          </w:hyperlink>
+        </w:p>
+        <w:p>
+          <w:pPr>
+            <w:pStyle w:val="20"/>
+            <w:tabs>
+              <w:tab w:val="right" w:leader="dot" w:pos="8296"/>
+            </w:tabs>
+            <w:rPr>
+              <w:noProof/>
+            </w:rPr>
+          </w:pPr>
+          <w:hyperlink w:anchor="_Toc519777078" w:history="1">
+            <w:r>
+              <w:rPr>
+                <w:rStyle w:val="a6"/>
+                <w:noProof/>
+              </w:rPr>
+              <w:t>4.1</w:t>
+            </w:r>
+            <w:r>
+              <w:rPr>
+                <w:rStyle w:val="a6"/>
+                <w:rFonts w:hint="eastAsia"/>
+                <w:noProof/>
+              </w:rPr>
+              <w:t>修改中心服务器的</w:t>
+            </w:r>
+            <w:r>
+              <w:rPr>
+                <w:rStyle w:val="a6"/>
+                <w:noProof/>
+              </w:rPr>
+              <w:t>web</w:t>
+            </w:r>
+            <w:r>
+              <w:rPr>
+                <w:rStyle w:val="a6"/>
+                <w:rFonts w:hint="eastAsia"/>
+                <w:noProof/>
+              </w:rPr>
+              <w:t>页面，添加一个海康设备类型</w:t>
+            </w:r>
+            <w:r>
+              <w:rPr>
+                <w:noProof/>
+                <w:webHidden/>
+              </w:rPr>
+              <w:tab/>
+            </w:r>
+            <w:r>
+              <w:rPr>
+                <w:noProof/>
+                <w:webHidden/>
+              </w:rPr>
+              <w:fldChar w:fldCharType="begin"/>
+            </w:r>
+            <w:r>
+              <w:rPr>
+                <w:noProof/>
+                <w:webHidden/>
+              </w:rPr>
+              <w:instrText xml:space="preserve"> PAGEREF _Toc519777078 \h </w:instrText>
+            </w:r>
+            <w:r>
+              <w:rPr>
+                <w:noProof/>
+                <w:webHidden/>
+              </w:rPr>
+            </w:r>
+            <w:r>
+              <w:rPr>
+                <w:noProof/>
+                <w:webHidden/>
+              </w:rPr>
+              <w:fldChar w:fldCharType="separate"/>
+            </w:r>
+            <w:r>
+              <w:rPr>
+                <w:noProof/>
+                <w:webHidden/>
+              </w:rPr>
+              <w:t>4</w:t>
+            </w:r>
+            <w:r>
+              <w:rPr>
+                <w:noProof/>
+                <w:webHidden/>
+              </w:rPr>
+              <w:fldChar w:fldCharType="end"/>
+            </w:r>
+          </w:hyperlink>
+        </w:p>
+        <w:p>
+          <w:pPr>
+            <w:pStyle w:val="20"/>
+            <w:tabs>
+              <w:tab w:val="right" w:leader="dot" w:pos="8296"/>
+            </w:tabs>
+            <w:rPr>
+              <w:noProof/>
+            </w:rPr>
+          </w:pPr>
+          <w:hyperlink w:anchor="_Toc519777079" w:history="1">
+            <w:r>
+              <w:rPr>
+                <w:rStyle w:val="a6"/>
+                <w:noProof/>
+              </w:rPr>
+              <w:t>4.2</w:t>
+            </w:r>
+            <w:r>
+              <w:rPr>
+                <w:rStyle w:val="a6"/>
+                <w:rFonts w:hint="eastAsia"/>
+                <w:noProof/>
+              </w:rPr>
+              <w:t>修改</w:t>
+            </w:r>
+            <w:r>
+              <w:rPr>
+                <w:rStyle w:val="a6"/>
+                <w:noProof/>
+              </w:rPr>
+              <w:t>XWin32ClassicTransmisSever</w:t>
+            </w:r>
+            <w:r>
+              <w:rPr>
+                <w:noProof/>
+                <w:webHidden/>
+              </w:rPr>
+              <w:tab/>
+            </w:r>
+            <w:r>
+              <w:rPr>
+                <w:noProof/>
+                <w:webHidden/>
+              </w:rPr>
+              <w:fldChar w:fldCharType="begin"/>
+            </w:r>
+            <w:r>
+              <w:rPr>
+                <w:noProof/>
+                <w:webHidden/>
+              </w:rPr>
+              <w:instrText xml:space="preserve"> PAGEREF _Toc519777079 \h </w:instrText>
+            </w:r>
+            <w:r>
+              <w:rPr>
+                <w:noProof/>
+                <w:webHidden/>
+              </w:rPr>
+            </w:r>
+            <w:r>
+              <w:rPr>
+                <w:noProof/>
+                <w:webHidden/>
+              </w:rPr>
+              <w:fldChar w:fldCharType="separate"/>
+            </w:r>
+            <w:r>
+              <w:rPr>
+                <w:noProof/>
+                <w:webHidden/>
+              </w:rPr>
+              <w:t>4</w:t>
+            </w:r>
+            <w:r>
+              <w:rPr>
+                <w:noProof/>
+                <w:webHidden/>
+              </w:rPr>
+              <w:fldChar w:fldCharType="end"/>
+            </w:r>
+          </w:hyperlink>
+        </w:p>
+        <w:p>
+          <w:pPr>
+            <w:pStyle w:val="20"/>
+            <w:tabs>
+              <w:tab w:val="right" w:leader="dot" w:pos="8296"/>
+            </w:tabs>
+            <w:rPr>
+              <w:noProof/>
+            </w:rPr>
+          </w:pPr>
+          <w:hyperlink w:anchor="_Toc519777080" w:history="1">
+            <w:r>
+              <w:rPr>
+                <w:rStyle w:val="a6"/>
+                <w:noProof/>
+              </w:rPr>
+              <w:t>4.4</w:t>
+            </w:r>
+            <w:r>
+              <w:rPr>
+                <w:rStyle w:val="a6"/>
+                <w:rFonts w:hint="eastAsia"/>
+                <w:noProof/>
+              </w:rPr>
+              <w:t>创建</w:t>
+            </w:r>
+            <w:r>
+              <w:rPr>
+                <w:rStyle w:val="a6"/>
+                <w:noProof/>
+              </w:rPr>
+              <w:t>XWin32HikTransmisProcess</w:t>
+            </w:r>
+            <w:r>
+              <w:rPr>
+                <w:noProof/>
+                <w:webHidden/>
+              </w:rPr>
+              <w:tab/>
+            </w:r>
+            <w:r>
+              <w:rPr>
+                <w:noProof/>
+                <w:webHidden/>
+              </w:rPr>
+              <w:fldChar w:fldCharType="begin"/>
+            </w:r>
+            <w:r>
+              <w:rPr>
+                <w:noProof/>
+                <w:webHidden/>
+              </w:rPr>
+              <w:instrText xml:space="preserve"> PAGEREF _Toc519777080 \h </w:instrText>
+            </w:r>
+            <w:r>
+              <w:rPr>
+                <w:noProof/>
+                <w:webHidden/>
+              </w:rPr>
+            </w:r>
+            <w:r>
+              <w:rPr>
+                <w:noProof/>
+                <w:webHidden/>
+              </w:rPr>
+              <w:fldChar w:fldCharType="separate"/>
+            </w:r>
+            <w:r>
+              <w:rPr>
+                <w:noProof/>
+                <w:webHidden/>
+              </w:rPr>
+              <w:t>5</w:t>
+            </w:r>
+            <w:r>
+              <w:rPr>
+                <w:noProof/>
+                <w:webHidden/>
+              </w:rPr>
+              <w:fldChar w:fldCharType="end"/>
+            </w:r>
+          </w:hyperlink>
+        </w:p>
+        <w:p>
+          <w:pPr>
+            <w:pStyle w:val="30"/>
+            <w:tabs>
+              <w:tab w:val="right" w:leader="dot" w:pos="8296"/>
+            </w:tabs>
+            <w:rPr>
+              <w:noProof/>
+            </w:rPr>
+          </w:pPr>
+          <w:hyperlink w:anchor="_Toc519777081" w:history="1">
+            <w:r>
+              <w:rPr>
+                <w:rStyle w:val="a6"/>
+                <w:noProof/>
+              </w:rPr>
+              <w:t>4.4.1</w:t>
+            </w:r>
+            <w:r>
+              <w:rPr>
+                <w:rStyle w:val="a6"/>
+                <w:rFonts w:hint="eastAsia"/>
+                <w:noProof/>
+              </w:rPr>
+              <w:t>：使用</w:t>
+            </w:r>
+            <w:r>
+              <w:rPr>
+                <w:rStyle w:val="a6"/>
+                <w:noProof/>
+              </w:rPr>
+              <w:t xml:space="preserve">vs 2013 update 5 </w:t>
+            </w:r>
+            <w:r>
+              <w:rPr>
+                <w:rStyle w:val="a6"/>
+                <w:rFonts w:hint="eastAsia"/>
+                <w:noProof/>
+              </w:rPr>
+              <w:t>打开</w:t>
+            </w:r>
+            <w:r>
+              <w:rPr>
+                <w:rStyle w:val="a6"/>
+                <w:noProof/>
+              </w:rPr>
+              <w:t>XWin32TransmisSever.sln</w:t>
+            </w:r>
+            <w:r>
+              <w:rPr>
+                <w:noProof/>
+                <w:webHidden/>
+              </w:rPr>
+              <w:tab/>
+            </w:r>
+            <w:r>
+              <w:rPr>
+                <w:noProof/>
+                <w:webHidden/>
+              </w:rPr>
+              <w:fldChar w:fldCharType="begin"/>
+            </w:r>
+            <w:r>
+              <w:rPr>
+                <w:noProof/>
+                <w:webHidden/>
+              </w:rPr>
+              <w:instrText xml:space="preserve"> PAGEREF _Toc519777081 \h </w:instrText>
+            </w:r>
+            <w:r>
+              <w:rPr>
+                <w:noProof/>
+                <w:webHidden/>
+              </w:rPr>
+            </w:r>
+            <w:r>
+              <w:rPr>
+                <w:noProof/>
+                <w:webHidden/>
+              </w:rPr>
+              <w:fldChar w:fldCharType="separate"/>
+            </w:r>
+            <w:r>
+              <w:rPr>
+                <w:noProof/>
+                <w:webHidden/>
+              </w:rPr>
+              <w:t>5</w:t>
+            </w:r>
+            <w:r>
+              <w:rPr>
+                <w:noProof/>
+                <w:webHidden/>
+              </w:rPr>
+              <w:fldChar w:fldCharType="end"/>
+            </w:r>
+          </w:hyperlink>
+        </w:p>
+        <w:p>
+          <w:pPr>
+            <w:pStyle w:val="30"/>
+            <w:tabs>
+              <w:tab w:val="right" w:leader="dot" w:pos="8296"/>
+            </w:tabs>
+            <w:rPr>
+              <w:noProof/>
+            </w:rPr>
+          </w:pPr>
+          <w:hyperlink w:anchor="_Toc519777082" w:history="1">
+            <w:r>
+              <w:rPr>
+                <w:rStyle w:val="a6"/>
+                <w:noProof/>
+              </w:rPr>
+              <w:t>4.4.2</w:t>
+            </w:r>
+            <w:r>
+              <w:rPr>
+                <w:rStyle w:val="a6"/>
+                <w:rFonts w:hint="eastAsia"/>
+                <w:noProof/>
+              </w:rPr>
+              <w:t>：新建一个工程</w:t>
+            </w:r>
+            <w:r>
+              <w:rPr>
+                <w:rStyle w:val="a6"/>
+                <w:noProof/>
+              </w:rPr>
+              <w:t>XWin32HikTransmisProcess</w:t>
+            </w:r>
+            <w:r>
+              <w:rPr>
+                <w:rStyle w:val="a6"/>
+                <w:rFonts w:hint="eastAsia"/>
+                <w:noProof/>
+              </w:rPr>
+              <w:t>，</w:t>
+            </w:r>
+            <w:r>
+              <w:rPr>
+                <w:noProof/>
+                <w:webHidden/>
+              </w:rPr>
+              <w:tab/>
+            </w:r>
+            <w:r>
+              <w:rPr>
+                <w:noProof/>
+                <w:webHidden/>
+              </w:rPr>
+              <w:fldChar w:fldCharType="begin"/>
+            </w:r>
+            <w:r>
+              <w:rPr>
+                <w:noProof/>
+                <w:webHidden/>
+              </w:rPr>
+              <w:instrText xml:space="preserve"> PAGEREF _Toc519777082 \h </w:instrText>
+            </w:r>
+            <w:r>
+              <w:rPr>
+                <w:noProof/>
+                <w:webHidden/>
+              </w:rPr>
+            </w:r>
+            <w:r>
+              <w:rPr>
+                <w:noProof/>
+                <w:webHidden/>
+              </w:rPr>
+              <w:fldChar w:fldCharType="separate"/>
+            </w:r>
+            <w:r>
+              <w:rPr>
+                <w:noProof/>
+                <w:webHidden/>
+              </w:rPr>
+              <w:t>5</w:t>
+            </w:r>
+            <w:r>
+              <w:rPr>
+                <w:noProof/>
+                <w:webHidden/>
+              </w:rPr>
+              <w:fldChar w:fldCharType="end"/>
+            </w:r>
+          </w:hyperlink>
+        </w:p>
+        <w:p>
+          <w:pPr>
+            <w:pStyle w:val="30"/>
+            <w:tabs>
+              <w:tab w:val="right" w:leader="dot" w:pos="8296"/>
+            </w:tabs>
+            <w:rPr>
+              <w:noProof/>
+            </w:rPr>
+          </w:pPr>
+          <w:hyperlink w:anchor="_Toc519777083" w:history="1">
+            <w:r>
+              <w:rPr>
+                <w:rStyle w:val="a6"/>
+                <w:noProof/>
+              </w:rPr>
+              <w:t>4.4.3</w:t>
+            </w:r>
+            <w:r>
+              <w:rPr>
+                <w:rStyle w:val="a6"/>
+                <w:rFonts w:hint="eastAsia"/>
+                <w:noProof/>
+              </w:rPr>
+              <w:t>：修改工程属性</w:t>
+            </w:r>
+            <w:r>
+              <w:rPr>
+                <w:noProof/>
+                <w:webHidden/>
+              </w:rPr>
+              <w:tab/>
+            </w:r>
+            <w:r>
+              <w:rPr>
+                <w:noProof/>
+                <w:webHidden/>
+              </w:rPr>
+              <w:fldChar w:fldCharType="begin"/>
+            </w:r>
+            <w:r>
+              <w:rPr>
+                <w:noProof/>
+                <w:webHidden/>
+              </w:rPr>
+              <w:instrText xml:space="preserve"> PAGEREF _Toc519777083 \h </w:instrText>
+            </w:r>
+            <w:r>
+              <w:rPr>
+                <w:noProof/>
+                <w:webHidden/>
+              </w:rPr>
+            </w:r>
+            <w:r>
+              <w:rPr>
+                <w:noProof/>
+                <w:webHidden/>
+              </w:rPr>
+              <w:fldChar w:fldCharType="separate"/>
+            </w:r>
+            <w:r>
+              <w:rPr>
+                <w:noProof/>
+                <w:webHidden/>
+              </w:rPr>
+              <w:t>5</w:t>
+            </w:r>
+            <w:r>
+              <w:rPr>
+                <w:noProof/>
+                <w:webHidden/>
+              </w:rPr>
+              <w:fldChar w:fldCharType="end"/>
+            </w:r>
+          </w:hyperlink>
+        </w:p>
+        <w:p>
+          <w:pPr>
+            <w:pStyle w:val="30"/>
+            <w:tabs>
+              <w:tab w:val="right" w:leader="dot" w:pos="8296"/>
+            </w:tabs>
+            <w:rPr>
+              <w:noProof/>
+            </w:rPr>
+          </w:pPr>
+          <w:hyperlink w:anchor="_Toc519777084" w:history="1">
+            <w:r>
+              <w:rPr>
+                <w:rStyle w:val="a6"/>
+                <w:noProof/>
+              </w:rPr>
+              <w:t>4.4.4:</w:t>
+            </w:r>
+            <w:r>
+              <w:rPr>
+                <w:rStyle w:val="a6"/>
+                <w:rFonts w:hint="eastAsia"/>
+                <w:noProof/>
+              </w:rPr>
+              <w:t>将</w:t>
+            </w:r>
+            <w:r>
+              <w:rPr>
+                <w:rStyle w:val="a6"/>
+                <w:noProof/>
+              </w:rPr>
+              <w:t>../ _IncludeDevice</w:t>
+            </w:r>
+            <w:r>
+              <w:rPr>
+                <w:rStyle w:val="a6"/>
+                <w:rFonts w:hint="eastAsia"/>
+                <w:noProof/>
+              </w:rPr>
+              <w:t>和</w:t>
+            </w:r>
+            <w:r>
+              <w:rPr>
+                <w:rStyle w:val="a6"/>
+                <w:noProof/>
+              </w:rPr>
+              <w:t xml:space="preserve">_include </w:t>
+            </w:r>
+            <w:r>
+              <w:rPr>
+                <w:rStyle w:val="a6"/>
+                <w:rFonts w:hint="eastAsia"/>
+                <w:noProof/>
+              </w:rPr>
+              <w:t>目录下的文件导入工程</w:t>
+            </w:r>
+            <w:r>
+              <w:rPr>
+                <w:noProof/>
+                <w:webHidden/>
+              </w:rPr>
+              <w:tab/>
+            </w:r>
+            <w:r>
+              <w:rPr>
+                <w:noProof/>
+                <w:webHidden/>
+              </w:rPr>
+              <w:fldChar w:fldCharType="begin"/>
+            </w:r>
+            <w:r>
+              <w:rPr>
+                <w:noProof/>
+                <w:webHidden/>
+              </w:rPr>
+              <w:instrText xml:space="preserve"> PAGEREF _Toc519777084 \h </w:instrText>
+            </w:r>
+            <w:r>
+              <w:rPr>
+                <w:noProof/>
+                <w:webHidden/>
+              </w:rPr>
+            </w:r>
+            <w:r>
+              <w:rPr>
+                <w:noProof/>
+                <w:webHidden/>
+              </w:rPr>
+              <w:fldChar w:fldCharType="separate"/>
+            </w:r>
+            <w:r>
+              <w:rPr>
+                <w:noProof/>
+                <w:webHidden/>
+              </w:rPr>
+              <w:t>5</w:t>
+            </w:r>
+            <w:r>
+              <w:rPr>
+                <w:noProof/>
+                <w:webHidden/>
+              </w:rPr>
+              <w:fldChar w:fldCharType="end"/>
+            </w:r>
+          </w:hyperlink>
+        </w:p>
+        <w:p>
+          <w:pPr>
+            <w:pStyle w:val="30"/>
+            <w:tabs>
+              <w:tab w:val="right" w:leader="dot" w:pos="8296"/>
+            </w:tabs>
+            <w:rPr>
+              <w:noProof/>
+            </w:rPr>
+          </w:pPr>
+          <w:hyperlink w:anchor="_Toc519777085" w:history="1">
+            <w:r>
+              <w:rPr>
+                <w:rStyle w:val="a6"/>
+                <w:noProof/>
+              </w:rPr>
+              <w:t>4.4.5</w:t>
+            </w:r>
+            <w:r>
+              <w:rPr>
+                <w:rStyle w:val="a6"/>
+                <w:rFonts w:hint="eastAsia"/>
+                <w:noProof/>
+              </w:rPr>
+              <w:t>：依照</w:t>
+            </w:r>
+            <w:r>
+              <w:rPr>
+                <w:rStyle w:val="a6"/>
+                <w:noProof/>
+              </w:rPr>
+              <w:t>hik</w:t>
+            </w:r>
+            <w:r>
+              <w:rPr>
+                <w:rStyle w:val="a6"/>
+                <w:rFonts w:hint="eastAsia"/>
+                <w:noProof/>
+              </w:rPr>
+              <w:t>的</w:t>
+            </w:r>
+            <w:r>
+              <w:rPr>
+                <w:rStyle w:val="a6"/>
+                <w:noProof/>
+              </w:rPr>
+              <w:t>sdk</w:t>
+            </w:r>
+            <w:r>
+              <w:rPr>
+                <w:rStyle w:val="a6"/>
+                <w:rFonts w:hint="eastAsia"/>
+                <w:noProof/>
+              </w:rPr>
+              <w:t>写取流相关类</w:t>
+            </w:r>
+            <w:r>
+              <w:rPr>
+                <w:noProof/>
+                <w:webHidden/>
+              </w:rPr>
+              <w:tab/>
+            </w:r>
+            <w:r>
+              <w:rPr>
+                <w:noProof/>
+                <w:webHidden/>
+              </w:rPr>
+              <w:fldChar w:fldCharType="begin"/>
+            </w:r>
+            <w:r>
+              <w:rPr>
+                <w:noProof/>
+                <w:webHidden/>
+              </w:rPr>
+              <w:instrText xml:space="preserve"> PAGEREF _Toc519777085 \h </w:instrText>
+            </w:r>
+            <w:r>
+              <w:rPr>
+                <w:noProof/>
+                <w:webHidden/>
+              </w:rPr>
+            </w:r>
+            <w:r>
+              <w:rPr>
+                <w:noProof/>
+                <w:webHidden/>
+              </w:rPr>
+              <w:fldChar w:fldCharType="separate"/>
+            </w:r>
+            <w:r>
+              <w:rPr>
+                <w:noProof/>
+                <w:webHidden/>
+              </w:rPr>
+              <w:t>5</w:t>
+            </w:r>
+            <w:r>
+              <w:rPr>
+                <w:noProof/>
+                <w:webHidden/>
+              </w:rPr>
+              <w:fldChar w:fldCharType="end"/>
+            </w:r>
+          </w:hyperlink>
+        </w:p>
+        <w:p>
+          <w:pPr>
+            <w:pStyle w:val="30"/>
+            <w:tabs>
+              <w:tab w:val="right" w:leader="dot" w:pos="8296"/>
+            </w:tabs>
+            <w:rPr>
+              <w:noProof/>
+            </w:rPr>
+          </w:pPr>
+          <w:hyperlink w:anchor="_Toc519777086" w:history="1">
+            <w:r>
+              <w:rPr>
+                <w:rStyle w:val="a6"/>
+                <w:noProof/>
+              </w:rPr>
+              <w:t>4.4.6</w:t>
+            </w:r>
+            <w:r>
+              <w:rPr>
+                <w:rStyle w:val="a6"/>
+                <w:rFonts w:hint="eastAsia"/>
+                <w:noProof/>
+              </w:rPr>
+              <w:t>：参照</w:t>
+            </w:r>
+            <w:r>
+              <w:rPr>
+                <w:rStyle w:val="a6"/>
+                <w:noProof/>
+              </w:rPr>
+              <w:t>XWin32RtspTransmisProcess.cpp</w:t>
+            </w:r>
+            <w:r>
+              <w:rPr>
+                <w:rStyle w:val="a6"/>
+                <w:rFonts w:hint="eastAsia"/>
+                <w:noProof/>
+              </w:rPr>
+              <w:t>实现以下几点：</w:t>
+            </w:r>
+            <w:r>
+              <w:rPr>
+                <w:noProof/>
+                <w:webHidden/>
+              </w:rPr>
+              <w:tab/>
+            </w:r>
+            <w:r>
+              <w:rPr>
+                <w:noProof/>
+                <w:webHidden/>
+              </w:rPr>
+              <w:fldChar w:fldCharType="begin"/>
+            </w:r>
+            <w:r>
+              <w:rPr>
+                <w:noProof/>
+                <w:webHidden/>
+              </w:rPr>
+              <w:instrText xml:space="preserve"> PAGEREF _Toc519777086 \h </w:instrText>
+            </w:r>
+            <w:r>
+              <w:rPr>
+                <w:noProof/>
+                <w:webHidden/>
+              </w:rPr>
+            </w:r>
+            <w:r>
+              <w:rPr>
+                <w:noProof/>
+                <w:webHidden/>
+              </w:rPr>
+              <w:fldChar w:fldCharType="separate"/>
+            </w:r>
+            <w:r>
+              <w:rPr>
+                <w:noProof/>
+                <w:webHidden/>
+              </w:rPr>
+              <w:t>6</w:t>
+            </w:r>
+            <w:r>
+              <w:rPr>
+                <w:noProof/>
+                <w:webHidden/>
+              </w:rPr>
+              <w:fldChar w:fldCharType="end"/>
+            </w:r>
+          </w:hyperlink>
+        </w:p>
+        <w:p>
+          <w:r>
+            <w:fldChar w:fldCharType="end"/>
+          </w:r>
+        </w:p>
+      </w:sdtContent>
+    </w:sdt>
+    <w:p>
+      <w:pPr>
+        <w:rPr>
+          <w:rFonts w:hint="eastAsia"/>
+        </w:rPr>
+      </w:pPr>
+    </w:p>
+    <w:p>
+      <w:pPr>
+        <w:rPr>
+          <w:rFonts w:hint="eastAsia"/>
+        </w:rPr>
+      </w:pPr>
+    </w:p>
+    <w:p>
+      <w:pPr>
+        <w:rPr>
+          <w:rFonts w:hint="eastAsia"/>
+        </w:rPr>
+      </w:pPr>
+    </w:p>
+    <w:p>
+      <w:pPr>
+        <w:rPr>
+          <w:rFonts w:hint="eastAsia"/>
+        </w:rPr>
+      </w:pPr>
+    </w:p>
+    <w:p>
+      <w:pPr>
+        <w:rPr>
+          <w:rFonts w:hint="eastAsia"/>
+        </w:rPr>
+      </w:pPr>
+    </w:p>
+    <w:p>
+      <w:pPr>
+        <w:rPr>
+          <w:rFonts w:hint="eastAsia"/>
+        </w:rPr>
+      </w:pPr>
+    </w:p>
+    <w:p>
+      <w:pPr>
+        <w:rPr>
+          <w:rFonts w:hint="eastAsia"/>
+        </w:rPr>
+      </w:pPr>
+    </w:p>
+    <w:p>
+      <w:pPr>
+        <w:rPr>
+          <w:rFonts w:hint="eastAsia"/>
+        </w:rPr>
+      </w:pPr>
+    </w:p>
+    <w:p>
+      <w:pPr>
+        <w:rPr>
+          <w:rFonts w:hint="eastAsia"/>
+        </w:rPr>
+      </w:pPr>
+    </w:p>
+    <w:p>
+      <w:pPr>
+        <w:rPr>
+          <w:rFonts w:hint="eastAsia"/>
+        </w:rPr>
+      </w:pPr>
+    </w:p>
+    <w:p>
+      <w:pPr>
+        <w:rPr>
+          <w:rFonts w:hint="eastAsia"/>
+        </w:rPr>
+      </w:pPr>
+    </w:p>
+    <w:p>
+      <w:pPr>
+        <w:rPr>
+          <w:rFonts w:hint="eastAsia"/>
+        </w:rPr>
+      </w:pPr>
+    </w:p>
+    <w:p>
+      <w:pPr>
+        <w:rPr>
+          <w:rFonts w:hint="eastAsia"/>
+        </w:rPr>
+      </w:pPr>
+    </w:p>
+    <w:p>
+      <w:pPr>
+        <w:rPr>
+          <w:rFonts w:hint="eastAsia"/>
+        </w:rPr>
+      </w:pPr>
+    </w:p>
+    <w:p>
+      <w:pPr>
+        <w:rPr>
+          <w:rFonts w:hint="eastAsia"/>
+        </w:rPr>
+      </w:pPr>
+    </w:p>
+    <w:p>
+      <w:pPr>
+        <w:rPr>
+          <w:rFonts w:hint="eastAsia"/>
+        </w:rPr>
+      </w:pPr>
+    </w:p>
+    <w:p>
+      <w:pPr>
+        <w:rPr>
+          <w:rFonts w:hint="eastAsia"/>
+        </w:rPr>
+      </w:pPr>
+    </w:p>
+    <w:p>
+      <w:pPr>
+        <w:pStyle w:val="1"/>
+      </w:pPr>
+      <w:bookmarkStart w:id="0" w:name="_Toc519777074"/>
+      <w:r>
+        <w:rPr>
+          <w:rFonts w:hint="eastAsia"/>
+        </w:rPr>
+        <w:lastRenderedPageBreak/>
+        <w:t>1:</w:t>
+      </w:r>
+      <w:r>
+        <w:rPr>
+          <w:rFonts w:hint="eastAsia"/>
+        </w:rPr>
+        <w:t>提示</w:t>
+      </w:r>
+      <w:bookmarkEnd w:id="0"/>
+    </w:p>
+    <w:p>
+      <w:r>
+        <w:rPr>
+          <w:rFonts w:hint="eastAsia"/>
+        </w:rPr>
+        <w:t>使用多进程的方式获取</w:t>
+      </w:r>
+      <w:r>
+        <w:rPr>
+          <w:rFonts w:hint="eastAsia"/>
+        </w:rPr>
+        <w:t>不同物理设备的数据。</w:t>
+      </w:r>
+    </w:p>
     <w:p/>
     <w:p>
-      <w:r>
-        <w:rPr>
-          <w:rFonts w:hint="eastAsia"/>
-        </w:rPr>
-        <w:t>使用多进程的方式获取</w:t>
-      </w:r>
-      <w:r>
-        <w:rPr>
-          <w:rFonts w:hint="eastAsia"/>
-        </w:rPr>
-        <w:t>不同物理设备的数据。</w:t>
+      <w:proofErr w:type="spellStart"/>
+      <w:r>
+        <w:t>O</w:t>
+      </w:r>
+      <w:r>
+        <w:rPr>
+          <w:rFonts w:hint="eastAsia"/>
+        </w:rPr>
+        <w:t>dbc</w:t>
+      </w:r>
+      <w:proofErr w:type="spellEnd"/>
+      <w:r>
+        <w:rPr>
+          <w:rFonts w:hint="eastAsia"/>
+        </w:rPr>
+        <w:t>驱动</w:t>
+      </w:r>
+      <w:r>
+        <w:rPr>
+          <w:rFonts w:hint="eastAsia"/>
+        </w:rPr>
+        <w:t>:</w:t>
+      </w:r>
+      <w:r>
+        <w:rPr>
+          <w:rFonts w:hint="eastAsia"/>
+        </w:rPr>
+        <w:t>要使用</w:t>
+      </w:r>
+      <w:r>
+        <w:rPr>
+          <w:rFonts w:hint="eastAsia"/>
+        </w:rPr>
+        <w:t>32</w:t>
+      </w:r>
+      <w:r>
+        <w:rPr>
+          <w:rFonts w:hint="eastAsia"/>
+        </w:rPr>
+        <w:t>位的</w:t>
+      </w:r>
+      <w:proofErr w:type="spellStart"/>
+      <w:r>
+        <w:t>O</w:t>
+      </w:r>
+      <w:r>
+        <w:rPr>
+          <w:rFonts w:hint="eastAsia"/>
+        </w:rPr>
+        <w:t>dbc</w:t>
+      </w:r>
+      <w:proofErr w:type="spellEnd"/>
+      <w:r>
+        <w:rPr>
+          <w:rFonts w:hint="eastAsia"/>
+        </w:rPr>
+        <w:t>驱动</w:t>
+      </w:r>
+    </w:p>
+    <w:p/>
+    <w:p>
+      <w:pPr>
+        <w:pStyle w:val="1"/>
+      </w:pPr>
+      <w:bookmarkStart w:id="1" w:name="_Toc519777075"/>
+      <w:r>
+        <w:rPr>
+          <w:rFonts w:hint="eastAsia"/>
+        </w:rPr>
+        <w:t>2:</w:t>
+      </w:r>
+      <w:r>
+        <w:rPr>
+          <w:rFonts w:hint="eastAsia"/>
+        </w:rPr>
+        <w:t>代码路径</w:t>
+      </w:r>
+      <w:bookmarkEnd w:id="1"/>
+    </w:p>
+    <w:p>
+      <w:r>
+        <w:t>XWin32ClassicTransmisSever</w:t>
       </w:r>
     </w:p>
     <w:p/>
     <w:p/>
-    <w:p>
-      <w:r>
-        <w:rPr>
-          <w:rFonts w:hint="eastAsia"/>
-        </w:rPr>
-        <w:t>代码路径</w:t>
-      </w:r>
-    </w:p>
-    <w:p>
-      <w:r>
-        <w:t>XWin32ClassicTransmisSever</w:t>
-      </w:r>
-    </w:p>
     <w:p/>
     <w:p/>
     <w:p>
-      <w:proofErr w:type="spellStart"/>
-      <w:r>
-        <w:t>O</w:t>
-      </w:r>
-      <w:r>
-        <w:rPr>
-          <w:rFonts w:hint="eastAsia"/>
-        </w:rPr>
-        <w:t>dbc</w:t>
-      </w:r>
-      <w:proofErr w:type="spellEnd"/>
-      <w:r>
-        <w:rPr>
-          <w:rFonts w:hint="eastAsia"/>
-        </w:rPr>
-        <w:t>驱动</w:t>
-      </w:r>
-    </w:p>
-    <w:p>
-      <w:r>
-        <w:rPr>
-          <w:rFonts w:hint="eastAsia"/>
-        </w:rPr>
-        <w:t>要使用</w:t>
-      </w:r>
-      <w:r>
-        <w:rPr>
-          <w:rFonts w:hint="eastAsia"/>
-        </w:rPr>
-        <w:t>32</w:t>
-      </w:r>
-      <w:r>
-        <w:rPr>
-          <w:rFonts w:hint="eastAsia"/>
-        </w:rPr>
-        <w:t>位的</w:t>
-      </w:r>
-      <w:proofErr w:type="spellStart"/>
-      <w:r>
-        <w:t>O</w:t>
-      </w:r>
-      <w:r>
-        <w:rPr>
-          <w:rFonts w:hint="eastAsia"/>
-        </w:rPr>
-        <w:t>dbc</w:t>
-      </w:r>
-      <w:proofErr w:type="spellEnd"/>
-      <w:r>
-        <w:rPr>
-          <w:rFonts w:hint="eastAsia"/>
-        </w:rPr>
-        <w:t>驱动</w:t>
-      </w:r>
-    </w:p>
-    <w:p/>
-    <w:p/>
-    <w:p>
+      <w:pPr>
+        <w:pStyle w:val="1"/>
+      </w:pPr>
+      <w:bookmarkStart w:id="2" w:name="_Toc519777076"/>
+      <w:r>
+        <w:rPr>
+          <w:rFonts w:hint="eastAsia"/>
+        </w:rPr>
+        <w:t>3:</w:t>
+      </w:r>
       <w:r>
         <w:rPr>
           <w:rFonts w:hint="eastAsia"/>
         </w:rPr>
         <w:t>目录解读</w:t>
       </w:r>
+      <w:bookmarkEnd w:id="2"/>
     </w:p>
     <w:p>
       <w:r>
@@ -350,7 +1723,7 @@
                     </pic:cNvPicPr>
                   </pic:nvPicPr>
                   <pic:blipFill>
-                    <a:blip r:embed="rId6" cstate="print"/>
+                    <a:blip r:embed="rId7" cstate="print"/>
                     <a:srcRect/>
                     <a:stretch>
                       <a:fillRect/>
@@ -454,6 +1827,16 @@
     <w:p/>
     <w:p/>
     <w:p>
+      <w:pPr>
+        <w:pStyle w:val="1"/>
+      </w:pPr>
+      <w:bookmarkStart w:id="3" w:name="_Toc519777077"/>
+      <w:r>
+        <w:rPr>
+          <w:rFonts w:hint="eastAsia"/>
+        </w:rPr>
+        <w:t>4:</w:t>
+      </w:r>
       <w:r>
         <w:rPr>
           <w:rFonts w:hint="eastAsia"/>
@@ -474,9 +1857,21 @@
         </w:rPr>
         <w:t>到服务器：</w:t>
       </w:r>
+      <w:bookmarkEnd w:id="3"/>
     </w:p>
     <w:p/>
     <w:p>
+      <w:pPr>
+        <w:pStyle w:val="2"/>
+      </w:pPr>
+      <w:bookmarkStart w:id="4" w:name="_Toc519777078"/>
+      <w:r>
+        <w:rPr>
+          <w:rFonts w:hint="eastAsia"/>
+        </w:rPr>
+        <w:lastRenderedPageBreak/>
+        <w:t>4.1</w:t>
+      </w:r>
       <w:r>
         <w:rPr>
           <w:rFonts w:hint="eastAsia"/>
@@ -507,6 +1902,7 @@
         </w:rPr>
         <w:t>页面，添加一个海康设备类型</w:t>
       </w:r>
+      <w:bookmarkEnd w:id="4"/>
     </w:p>
     <w:p>
       <w:r>
@@ -514,7 +1910,6 @@
           <w:rFonts w:hint="eastAsia"/>
           <w:noProof/>
         </w:rPr>
-        <w:lastRenderedPageBreak/>
         <w:drawing>
           <wp:inline distT="0" distB="0" distL="0" distR="0">
             <wp:extent cx="3352800" cy="2460978"/>
@@ -533,7 +1928,7 @@
                     </pic:cNvPicPr>
                   </pic:nvPicPr>
                   <pic:blipFill>
-                    <a:blip r:embed="rId7" cstate="print"/>
+                    <a:blip r:embed="rId8" cstate="print"/>
                     <a:srcRect/>
                     <a:stretch>
                       <a:fillRect/>
@@ -565,6 +1960,16 @@
     <w:p/>
     <w:p/>
     <w:p>
+      <w:pPr>
+        <w:pStyle w:val="2"/>
+      </w:pPr>
+      <w:bookmarkStart w:id="5" w:name="_Toc519777079"/>
+      <w:r>
+        <w:rPr>
+          <w:rFonts w:hint="eastAsia"/>
+        </w:rPr>
+        <w:t>4.2</w:t>
+      </w:r>
       <w:r>
         <w:rPr>
           <w:rFonts w:hint="eastAsia"/>
@@ -574,6 +1979,7 @@
       <w:r>
         <w:t>XWin32ClassicTransmisSever</w:t>
       </w:r>
+      <w:bookmarkEnd w:id="5"/>
     </w:p>
     <w:p>
       <w:proofErr w:type="spellStart"/>
@@ -625,7 +2031,7 @@
                     </pic:cNvPicPr>
                   </pic:nvPicPr>
                   <pic:blipFill>
-                    <a:blip r:embed="rId8" cstate="print"/>
+                    <a:blip r:embed="rId9" cstate="print"/>
                     <a:srcRect/>
                     <a:stretch>
                       <a:fillRect/>
@@ -741,7 +2147,7 @@
                     </pic:cNvPicPr>
                   </pic:nvPicPr>
                   <pic:blipFill>
-                    <a:blip r:embed="rId9" cstate="print"/>
+                    <a:blip r:embed="rId10" cstate="print"/>
                     <a:srcRect/>
                     <a:stretch>
                       <a:fillRect/>
@@ -788,6 +2194,17 @@
     <w:p/>
     <w:p/>
     <w:p>
+      <w:pPr>
+        <w:pStyle w:val="2"/>
+      </w:pPr>
+      <w:bookmarkStart w:id="6" w:name="_Toc519777080"/>
+      <w:r>
+        <w:rPr>
+          <w:rFonts w:hint="eastAsia"/>
+        </w:rPr>
+        <w:lastRenderedPageBreak/>
+        <w:t>4.4</w:t>
+      </w:r>
       <w:r>
         <w:rPr>
           <w:rFonts w:hint="eastAsia"/>
@@ -806,9 +2223,20 @@
       <w:r>
         <w:t>TransmisProcess</w:t>
       </w:r>
+      <w:bookmarkEnd w:id="6"/>
     </w:p>
     <w:p/>
     <w:p>
+      <w:pPr>
+        <w:pStyle w:val="3"/>
+      </w:pPr>
+      <w:bookmarkStart w:id="7" w:name="_Toc519777081"/>
+      <w:r>
+        <w:rPr>
+          <w:rFonts w:hint="eastAsia"/>
+        </w:rPr>
+        <w:t>4.4.</w:t>
+      </w:r>
       <w:r>
         <w:rPr>
           <w:rFonts w:hint="eastAsia"/>
@@ -844,9 +2272,23 @@
       <w:r>
         <w:t>XWin32TransmisSever.sln</w:t>
       </w:r>
+      <w:bookmarkEnd w:id="7"/>
     </w:p>
     <w:p/>
     <w:p>
+      <w:pPr>
+        <w:pStyle w:val="3"/>
+        <w:rPr>
+          <w:rFonts w:hint="eastAsia"/>
+        </w:rPr>
+      </w:pPr>
+      <w:bookmarkStart w:id="8" w:name="_Toc519777082"/>
+      <w:r>
+        <w:rPr>
+          <w:rFonts w:hint="eastAsia"/>
+        </w:rPr>
+        <w:t>4.4.</w:t>
+      </w:r>
       <w:r>
         <w:rPr>
           <w:rFonts w:hint="eastAsia"/>
@@ -869,13 +2311,35 @@
         <w:t>Hik</w:t>
       </w:r>
       <w:r>
-        <w:t>TransmisProcess</w:t>
-      </w:r>
-      <w:r>
-        <w:rPr>
-          <w:rFonts w:hint="eastAsia"/>
-        </w:rPr>
-        <w:t>，位于</w:t>
+        <w:t>Tr</w:t>
+      </w:r>
+      <w:r>
+        <w:t>a</w:t>
+      </w:r>
+      <w:r>
+        <w:t>nsmisProcess</w:t>
+      </w:r>
+      <w:r>
+        <w:rPr>
+          <w:rFonts w:hint="eastAsia"/>
+        </w:rPr>
+        <w:t>，</w:t>
+      </w:r>
+      <w:bookmarkEnd w:id="8"/>
+    </w:p>
+    <w:p>
+      <w:pPr>
+        <w:rPr>
+          <w:rFonts w:hint="eastAsia"/>
+        </w:rPr>
+      </w:pPr>
+    </w:p>
+    <w:p>
+      <w:r>
+        <w:rPr>
+          <w:rFonts w:hint="eastAsia"/>
+        </w:rPr>
+        <w:t>位于</w:t>
       </w:r>
       <w:r>
         <w:t>XWin32ClassicTransmisSever</w:t>
@@ -898,6 +2362,16 @@
     </w:p>
     <w:p/>
     <w:p>
+      <w:pPr>
+        <w:pStyle w:val="3"/>
+      </w:pPr>
+      <w:bookmarkStart w:id="9" w:name="_Toc519777083"/>
+      <w:r>
+        <w:rPr>
+          <w:rFonts w:hint="eastAsia"/>
+        </w:rPr>
+        <w:t>4.4.</w:t>
+      </w:r>
       <w:r>
         <w:rPr>
           <w:rFonts w:hint="eastAsia"/>
@@ -910,6 +2384,7 @@
         </w:rPr>
         <w:t>：修改工程属性</w:t>
       </w:r>
+      <w:bookmarkEnd w:id="9"/>
     </w:p>
     <w:p>
       <w:pPr>
@@ -921,7 +2396,6 @@
         <w:rPr>
           <w:b/>
         </w:rPr>
-        <w:lastRenderedPageBreak/>
         <w:t>O</w:t>
       </w:r>
       <w:r>
@@ -1044,6 +2518,16 @@
       </w:pPr>
     </w:p>
     <w:p>
+      <w:pPr>
+        <w:pStyle w:val="3"/>
+      </w:pPr>
+      <w:bookmarkStart w:id="10" w:name="_Toc519777084"/>
+      <w:r>
+        <w:rPr>
+          <w:rFonts w:hint="eastAsia"/>
+        </w:rPr>
+        <w:t>4.4.</w:t>
+      </w:r>
       <w:r>
         <w:rPr>
           <w:rFonts w:hint="eastAsia"/>
@@ -1091,10 +2575,21 @@
         </w:rPr>
         <w:t>目录下的文件导入工程</w:t>
       </w:r>
+      <w:bookmarkEnd w:id="10"/>
     </w:p>
     <w:p/>
     <w:p/>
     <w:p>
+      <w:pPr>
+        <w:pStyle w:val="3"/>
+      </w:pPr>
+      <w:bookmarkStart w:id="11" w:name="_Toc519777085"/>
+      <w:r>
+        <w:rPr>
+          <w:rFonts w:hint="eastAsia"/>
+        </w:rPr>
+        <w:t>4.4.</w:t>
+      </w:r>
       <w:r>
         <w:rPr>
           <w:rFonts w:hint="eastAsia"/>
@@ -1135,10 +2630,22 @@
         </w:rPr>
         <w:t>写取流相关类</w:t>
       </w:r>
+      <w:bookmarkEnd w:id="11"/>
     </w:p>
     <w:p/>
     <w:p/>
     <w:p>
+      <w:pPr>
+        <w:pStyle w:val="3"/>
+      </w:pPr>
+      <w:bookmarkStart w:id="12" w:name="_Toc519777086"/>
+      <w:r>
+        <w:rPr>
+          <w:rFonts w:hint="eastAsia"/>
+        </w:rPr>
+        <w:lastRenderedPageBreak/>
+        <w:t>4.4.</w:t>
+      </w:r>
       <w:r>
         <w:rPr>
           <w:rFonts w:hint="eastAsia"/>
@@ -1160,6 +2667,7 @@
         </w:rPr>
         <w:t>实现以下几点：</w:t>
       </w:r>
+      <w:bookmarkEnd w:id="12"/>
     </w:p>
     <w:p>
       <w:proofErr w:type="spellStart"/>
@@ -2153,10 +3661,76 @@
       <w:jc w:val="both"/>
     </w:pPr>
   </w:style>
+  <w:style w:type="paragraph" w:styleId="1">
+    <w:name w:val="heading 1"/>
+    <w:basedOn w:val="a"/>
+    <w:next w:val="a"/>
+    <w:link w:val="1Char"/>
+    <w:uiPriority w:val="9"/>
+    <w:qFormat/>
+    <w:rsid w:val="000253D2"/>
+    <w:pPr>
+      <w:keepNext/>
+      <w:keepLines/>
+      <w:spacing w:before="340" w:after="330" w:line="578" w:lineRule="auto"/>
+      <w:outlineLvl w:val="0"/>
+    </w:pPr>
+    <w:rPr>
+      <w:b/>
+      <w:bCs/>
+      <w:kern w:val="44"/>
+      <w:sz w:val="44"/>
+      <w:szCs w:val="44"/>
+    </w:rPr>
+  </w:style>
+  <w:style w:type="paragraph" w:styleId="2">
+    <w:name w:val="heading 2"/>
+    <w:basedOn w:val="a"/>
+    <w:next w:val="a"/>
+    <w:link w:val="2Char"/>
+    <w:uiPriority w:val="9"/>
+    <w:unhideWhenUsed/>
+    <w:qFormat/>
+    <w:rsid w:val="000253D2"/>
+    <w:pPr>
+      <w:keepNext/>
+      <w:keepLines/>
+      <w:spacing w:before="260" w:after="260" w:line="416" w:lineRule="auto"/>
+      <w:outlineLvl w:val="1"/>
+    </w:pPr>
+    <w:rPr>
+      <w:rFonts w:asciiTheme="majorHAnsi" w:eastAsiaTheme="majorEastAsia" w:hAnsiTheme="majorHAnsi" w:cstheme="majorBidi"/>
+      <w:b/>
+      <w:bCs/>
+      <w:sz w:val="32"/>
+      <w:szCs w:val="32"/>
+    </w:rPr>
+  </w:style>
+  <w:style w:type="paragraph" w:styleId="3">
+    <w:name w:val="heading 3"/>
+    <w:basedOn w:val="a"/>
+    <w:next w:val="a"/>
+    <w:link w:val="3Char"/>
+    <w:uiPriority w:val="9"/>
+    <w:unhideWhenUsed/>
+    <w:qFormat/>
+    <w:rsid w:val="000253D2"/>
+    <w:pPr>
+      <w:keepNext/>
+      <w:keepLines/>
+      <w:spacing w:before="260" w:after="260" w:line="416" w:lineRule="auto"/>
+      <w:outlineLvl w:val="2"/>
+    </w:pPr>
+    <w:rPr>
+      <w:b/>
+      <w:bCs/>
+      <w:sz w:val="32"/>
+      <w:szCs w:val="32"/>
+    </w:rPr>
+  </w:style>
   <w:style w:type="character" w:default="1" w:styleId="a0">
     <w:name w:val="Default Paragraph Font"/>
     <w:uiPriority w:val="1"/>
-    <w:semiHidden/>
     <w:unhideWhenUsed/>
   </w:style>
   <w:style w:type="table" w:default="1" w:styleId="a1">
@@ -2273,6 +3847,114 @@
     <w:rPr>
       <w:sz w:val="18"/>
       <w:szCs w:val="18"/>
+    </w:rPr>
+  </w:style>
+  <w:style w:type="character" w:customStyle="1" w:styleId="1Char">
+    <w:name w:val="标题 1 Char"/>
+    <w:basedOn w:val="a0"/>
+    <w:link w:val="1"/>
+    <w:uiPriority w:val="9"/>
+    <w:rsid w:val="000253D2"/>
+    <w:rPr>
+      <w:b/>
+      <w:bCs/>
+      <w:kern w:val="44"/>
+      <w:sz w:val="44"/>
+      <w:szCs w:val="44"/>
+    </w:rPr>
+  </w:style>
+  <w:style w:type="character" w:customStyle="1" w:styleId="2Char">
+    <w:name w:val="标题 2 Char"/>
+    <w:basedOn w:val="a0"/>
+    <w:link w:val="2"/>
+    <w:uiPriority w:val="9"/>
+    <w:rsid w:val="000253D2"/>
+    <w:rPr>
+      <w:rFonts w:asciiTheme="majorHAnsi" w:eastAsiaTheme="majorEastAsia" w:hAnsiTheme="majorHAnsi" w:cstheme="majorBidi"/>
+      <w:b/>
+      <w:bCs/>
+      <w:sz w:val="32"/>
+      <w:szCs w:val="32"/>
+    </w:rPr>
+  </w:style>
+  <w:style w:type="character" w:customStyle="1" w:styleId="3Char">
+    <w:name w:val="标题 3 Char"/>
+    <w:basedOn w:val="a0"/>
+    <w:link w:val="3"/>
+    <w:uiPriority w:val="9"/>
+    <w:rsid w:val="000253D2"/>
+    <w:rPr>
+      <w:b/>
+      <w:bCs/>
+      <w:sz w:val="32"/>
+      <w:szCs w:val="32"/>
+    </w:rPr>
+  </w:style>
+  <w:style w:type="paragraph" w:styleId="TOC">
+    <w:name w:val="TOC Heading"/>
+    <w:basedOn w:val="1"/>
+    <w:next w:val="a"/>
+    <w:uiPriority w:val="39"/>
+    <w:semiHidden/>
+    <w:unhideWhenUsed/>
+    <w:qFormat/>
+    <w:rsid w:val="000253D2"/>
+    <w:pPr>
+      <w:widowControl/>
+      <w:spacing w:before="480" w:after="0" w:line="276" w:lineRule="auto"/>
+      <w:jc w:val="left"/>
+      <w:outlineLvl w:val="9"/>
+    </w:pPr>
+    <w:rPr>
+      <w:rFonts w:asciiTheme="majorHAnsi" w:eastAsiaTheme="majorEastAsia" w:hAnsiTheme="majorHAnsi" w:cstheme="majorBidi"/>
+      <w:color w:val="365F91" w:themeColor="accent1" w:themeShade="BF"/>
+      <w:kern w:val="0"/>
+      <w:sz w:val="28"/>
+      <w:szCs w:val="28"/>
+    </w:rPr>
+  </w:style>
+  <w:style w:type="paragraph" w:styleId="10">
+    <w:name w:val="toc 1"/>
+    <w:basedOn w:val="a"/>
+    <w:next w:val="a"/>
+    <w:autoRedefine/>
+    <w:uiPriority w:val="39"/>
+    <w:unhideWhenUsed/>
+    <w:rsid w:val="000253D2"/>
+  </w:style>
+  <w:style w:type="paragraph" w:styleId="20">
+    <w:name w:val="toc 2"/>
+    <w:basedOn w:val="a"/>
+    <w:next w:val="a"/>
+    <w:autoRedefine/>
+    <w:uiPriority w:val="39"/>
+    <w:unhideWhenUsed/>
+    <w:rsid w:val="000253D2"/>
+    <w:pPr>
+      <w:ind w:leftChars="200" w:left="420"/>
+    </w:pPr>
+  </w:style>
+  <w:style w:type="paragraph" w:styleId="30">
+    <w:name w:val="toc 3"/>
+    <w:basedOn w:val="a"/>
+    <w:next w:val="a"/>
+    <w:autoRedefine/>
+    <w:uiPriority w:val="39"/>
+    <w:unhideWhenUsed/>
+    <w:rsid w:val="000253D2"/>
+    <w:pPr>
+      <w:ind w:leftChars="400" w:left="840"/>
+    </w:pPr>
+  </w:style>
+  <w:style w:type="character" w:styleId="a6">
+    <w:name w:val="Hyperlink"/>
+    <w:basedOn w:val="a0"/>
+    <w:uiPriority w:val="99"/>
+    <w:unhideWhenUsed/>
+    <w:rsid w:val="000253D2"/>
+    <w:rPr>
+      <w:color w:val="0000FF" w:themeColor="hyperlink"/>
+      <w:u w:val="single"/>
     </w:rPr>
   </w:style>
 </w:styles>
@@ -2559,4 +4241,16 @@
   <a:objectDefaults/>
   <a:extraClrSchemeLst/>
 </a:theme>
+</file>
+
+<file path=customXml/item1.xml><?xml version="1.0" encoding="utf-8"?>
+<b:Sources xmlns:b="http://schemas.openxmlformats.org/officeDocument/2006/bibliography" xmlns="http://schemas.openxmlformats.org/officeDocument/2006/bibliography" SelectedStyle="\APA.XSL" StyleName="APA Fifth Edition"/>
+</file>
+
+<file path=customXml/itemProps1.xml><?xml version="1.0" encoding="utf-8"?>
+<ds:datastoreItem xmlns:ds="http://schemas.openxmlformats.org/officeDocument/2006/customXml" ds:itemID="{A6D5B2F5-8828-40A7-BFCC-3E3679920F05}">
+  <ds:schemaRefs>
+    <ds:schemaRef ds:uri="http://schemas.openxmlformats.org/officeDocument/2006/bibliography"/>
+  </ds:schemaRefs>
+</ds:datastoreItem>
 </file>